--- a/src/main/dia/s20202/exercicios/exercicio2/Restrições de Integridade - Tiago Matos.docx
+++ b/src/main/dia/s20202/exercicios/exercicio2/Restrições de Integridade - Tiago Matos.docx
@@ -774,253 +774,19 @@
       <w:tr>
         <w:tc>
           <w:tcPr>
-            <w:tcW w:w="2263" w:type="dxa"/>
-          </w:tcPr>
-          <w:p>
-            <w:r>
-              <w:t>Identificador</w:t>
-            </w:r>
-          </w:p>
-        </w:tc>
-        <w:tc>
-          <w:tcPr>
-            <w:tcW w:w="6231" w:type="dxa"/>
-          </w:tcPr>
-          <w:p>
-            <w:pPr>
-              <w:pStyle w:val="PargrafodaLista"/>
-              <w:numPr>
-                <w:ilvl w:val="0"/>
-                <w:numId w:val="1"/>
-              </w:numPr>
-              <w:tabs>
-                <w:tab w:val="left" w:pos="172"/>
-              </w:tabs>
-              <w:ind w:left="0" w:firstLine="0"/>
-            </w:pPr>
-            <w:r>
-              <w:t>Tipo numérico de autoincremento;</w:t>
-            </w:r>
-          </w:p>
-          <w:p>
-            <w:pPr>
-              <w:pStyle w:val="PargrafodaLista"/>
-              <w:numPr>
-                <w:ilvl w:val="0"/>
-                <w:numId w:val="1"/>
-              </w:numPr>
-              <w:tabs>
-                <w:tab w:val="left" w:pos="172"/>
-              </w:tabs>
-              <w:ind w:left="0" w:firstLine="0"/>
-            </w:pPr>
-            <w:r>
-              <w:t>É obrigatório e não nulo;</w:t>
-            </w:r>
-          </w:p>
-          <w:p>
-            <w:pPr>
-              <w:pStyle w:val="PargrafodaLista"/>
-              <w:numPr>
-                <w:ilvl w:val="0"/>
-                <w:numId w:val="1"/>
-              </w:numPr>
-              <w:tabs>
-                <w:tab w:val="left" w:pos="172"/>
-              </w:tabs>
-              <w:ind w:left="0" w:firstLine="0"/>
-            </w:pPr>
-            <w:r>
-              <w:t>Atributo-chave.</w:t>
-            </w:r>
-          </w:p>
-        </w:tc>
-      </w:tr>
-      <w:tr>
-        <w:tc>
-          <w:tcPr>
-            <w:tcW w:w="2263" w:type="dxa"/>
-          </w:tcPr>
-          <w:p>
-            <w:r>
-              <w:t>Descrição</w:t>
-            </w:r>
-          </w:p>
-        </w:tc>
-        <w:tc>
-          <w:tcPr>
-            <w:tcW w:w="6231" w:type="dxa"/>
-          </w:tcPr>
-          <w:p>
-            <w:pPr>
-              <w:pStyle w:val="PargrafodaLista"/>
-              <w:numPr>
-                <w:ilvl w:val="0"/>
-                <w:numId w:val="1"/>
-              </w:numPr>
-              <w:tabs>
-                <w:tab w:val="left" w:pos="172"/>
-              </w:tabs>
-              <w:ind w:left="0" w:firstLine="0"/>
-            </w:pPr>
-            <w:r>
-              <w:t>Campo obrigatório</w:t>
-            </w:r>
-            <w:r>
-              <w:t xml:space="preserve"> do tipo </w:t>
-            </w:r>
-            <w:proofErr w:type="spellStart"/>
-            <w:r>
-              <w:t>string</w:t>
-            </w:r>
-            <w:proofErr w:type="spellEnd"/>
-            <w:r>
-              <w:t xml:space="preserve"> (VARCHAR)</w:t>
-            </w:r>
-            <w:r>
-              <w:t xml:space="preserve"> e não pode ser nulo nem com menos de três caracteres;</w:t>
-            </w:r>
-          </w:p>
-          <w:p>
-            <w:pPr>
-              <w:pStyle w:val="PargrafodaLista"/>
-              <w:numPr>
-                <w:ilvl w:val="0"/>
-                <w:numId w:val="1"/>
-              </w:numPr>
-              <w:tabs>
-                <w:tab w:val="left" w:pos="172"/>
-              </w:tabs>
-              <w:ind w:left="0" w:firstLine="0"/>
-            </w:pPr>
-            <w:r>
-              <w:t>Máximo 50 caracteres;</w:t>
-            </w:r>
-          </w:p>
-        </w:tc>
-      </w:tr>
-      <w:tr>
-        <w:tc>
-          <w:tcPr>
-            <w:tcW w:w="2263" w:type="dxa"/>
-          </w:tcPr>
-          <w:p>
-            <w:r>
-              <w:t>Diária</w:t>
-            </w:r>
-          </w:p>
-        </w:tc>
-        <w:tc>
-          <w:tcPr>
-            <w:tcW w:w="6231" w:type="dxa"/>
-          </w:tcPr>
-          <w:p>
-            <w:pPr>
-              <w:pStyle w:val="PargrafodaLista"/>
-              <w:numPr>
-                <w:ilvl w:val="0"/>
-                <w:numId w:val="1"/>
-              </w:numPr>
-              <w:tabs>
-                <w:tab w:val="left" w:pos="172"/>
-              </w:tabs>
-              <w:ind w:left="0" w:firstLine="0"/>
-            </w:pPr>
-            <w:r>
-              <w:t>Campo Composto</w:t>
-            </w:r>
-          </w:p>
-        </w:tc>
-      </w:tr>
-      <w:tr>
-        <w:tc>
-          <w:tcPr>
-            <w:tcW w:w="2263" w:type="dxa"/>
-          </w:tcPr>
-          <w:p>
-            <w:r>
-              <w:t>Valor Diária</w:t>
-            </w:r>
-          </w:p>
-        </w:tc>
-        <w:tc>
-          <w:tcPr>
-            <w:tcW w:w="6231" w:type="dxa"/>
-          </w:tcPr>
-          <w:p>
-            <w:pPr>
-              <w:pStyle w:val="PargrafodaLista"/>
-              <w:numPr>
-                <w:ilvl w:val="0"/>
-                <w:numId w:val="1"/>
-              </w:numPr>
-              <w:tabs>
-                <w:tab w:val="left" w:pos="172"/>
-              </w:tabs>
-              <w:ind w:left="0" w:firstLine="0"/>
-            </w:pPr>
-            <w:r>
-              <w:t xml:space="preserve">Campo do tipo </w:t>
-            </w:r>
-            <w:r>
-              <w:t>precisão simples (FLOAT)</w:t>
-            </w:r>
-            <w:r>
-              <w:t xml:space="preserve"> – Não pode ser nulo nem menor que zero;</w:t>
-            </w:r>
-          </w:p>
-        </w:tc>
-      </w:tr>
-      <w:tr>
-        <w:tc>
-          <w:tcPr>
-            <w:tcW w:w="2263" w:type="dxa"/>
-          </w:tcPr>
-          <w:p>
-            <w:r>
-              <w:lastRenderedPageBreak/>
-              <w:t>Data Atualização Diária</w:t>
-            </w:r>
-          </w:p>
-        </w:tc>
-        <w:tc>
-          <w:tcPr>
-            <w:tcW w:w="6231" w:type="dxa"/>
-          </w:tcPr>
-          <w:p>
-            <w:pPr>
-              <w:pStyle w:val="PargrafodaLista"/>
-              <w:numPr>
-                <w:ilvl w:val="0"/>
-                <w:numId w:val="1"/>
-              </w:numPr>
-              <w:tabs>
-                <w:tab w:val="left" w:pos="172"/>
-              </w:tabs>
-              <w:ind w:left="0" w:firstLine="0"/>
-            </w:pPr>
-            <w:r>
-              <w:t xml:space="preserve">Data </w:t>
-            </w:r>
-            <w:r>
-              <w:t xml:space="preserve">(DATE) </w:t>
-            </w:r>
-            <w:r>
-              <w:t>em que a diária foi atualizada;</w:t>
-            </w:r>
-          </w:p>
-        </w:tc>
-      </w:tr>
-      <w:tr>
-        <w:tc>
-          <w:tcPr>
             <w:tcW w:w="8494" w:type="dxa"/>
             <w:gridSpan w:val="2"/>
-            <w:shd w:val="clear" w:color="auto" w:fill="E7E6E6" w:themeFill="background2"/>
-          </w:tcPr>
-          <w:p>
-            <w:r>
-              <w:t>Carro</w:t>
+          </w:tcPr>
+          <w:p>
+            <w:pPr>
+              <w:pStyle w:val="PargrafodaLista"/>
+              <w:tabs>
+                <w:tab w:val="left" w:pos="172"/>
+              </w:tabs>
+              <w:ind w:left="0"/>
+            </w:pPr>
+            <w:r>
+              <w:t>Entidade Pai da Entidades Filho:</w:t>
             </w:r>
           </w:p>
         </w:tc>
@@ -1031,9 +797,13 @@
             <w:tcW w:w="2263" w:type="dxa"/>
           </w:tcPr>
           <w:p>
-            <w:r>
-              <w:t>Placa</w:t>
-            </w:r>
+            <w:pPr>
+              <w:pStyle w:val="PargrafodaLista"/>
+              <w:tabs>
+                <w:tab w:val="left" w:pos="172"/>
+              </w:tabs>
+              <w:ind w:left="0"/>
+            </w:pPr>
           </w:p>
         </w:tc>
         <w:tc>
@@ -1043,53 +813,28 @@
           <w:p>
             <w:pPr>
               <w:pStyle w:val="PargrafodaLista"/>
-              <w:numPr>
-                <w:ilvl w:val="0"/>
-                <w:numId w:val="1"/>
-              </w:numPr>
-              <w:tabs>
-                <w:tab w:val="left" w:pos="172"/>
-              </w:tabs>
-              <w:ind w:left="0" w:firstLine="0"/>
-            </w:pPr>
-            <w:r>
-              <w:t xml:space="preserve">Tipo </w:t>
-            </w:r>
-            <w:proofErr w:type="spellStart"/>
-            <w:r>
-              <w:t>string</w:t>
-            </w:r>
-            <w:proofErr w:type="spellEnd"/>
-            <w:r>
-              <w:t xml:space="preserve"> (VARCHAR) – </w:t>
-            </w:r>
-            <w:r>
-              <w:t xml:space="preserve">3 caracteres alfabéticos, 3 caracteres numéricos e 1 </w:t>
-            </w:r>
-            <w:proofErr w:type="spellStart"/>
-            <w:r>
-              <w:t>caracter</w:t>
-            </w:r>
-            <w:proofErr w:type="spellEnd"/>
-            <w:r>
-              <w:t xml:space="preserve"> alfanumérico;</w:t>
-            </w:r>
-          </w:p>
-          <w:p>
-            <w:pPr>
-              <w:pStyle w:val="PargrafodaLista"/>
-              <w:numPr>
-                <w:ilvl w:val="0"/>
-                <w:numId w:val="1"/>
-              </w:numPr>
-              <w:tabs>
-                <w:tab w:val="left" w:pos="172"/>
-              </w:tabs>
-              <w:ind w:left="0" w:firstLine="0"/>
-            </w:pPr>
-            <w:r>
-              <w:t>Obrigatório e não nulo;</w:t>
-            </w:r>
+              <w:tabs>
+                <w:tab w:val="left" w:pos="172"/>
+              </w:tabs>
+              <w:ind w:left="0"/>
+            </w:pPr>
+          </w:p>
+        </w:tc>
+      </w:tr>
+      <w:tr>
+        <w:tc>
+          <w:tcPr>
+            <w:tcW w:w="8494" w:type="dxa"/>
+            <w:gridSpan w:val="2"/>
+          </w:tcPr>
+          <w:p>
+            <w:pPr>
+              <w:pStyle w:val="PargrafodaLista"/>
+              <w:tabs>
+                <w:tab w:val="left" w:pos="172"/>
+              </w:tabs>
+              <w:ind w:left="0"/>
+            </w:pPr>
           </w:p>
         </w:tc>
       </w:tr>
@@ -1100,7 +845,7 @@
           </w:tcPr>
           <w:p>
             <w:r>
-              <w:t>Cor</w:t>
+              <w:t>Receita</w:t>
             </w:r>
           </w:p>
         </w:tc>
@@ -1120,33 +865,6 @@
               </w:tabs>
               <w:ind w:left="0" w:firstLine="0"/>
             </w:pPr>
-            <w:r>
-              <w:t xml:space="preserve">Tipo </w:t>
-            </w:r>
-            <w:proofErr w:type="spellStart"/>
-            <w:r>
-              <w:t>String</w:t>
-            </w:r>
-            <w:proofErr w:type="spellEnd"/>
-            <w:r>
-              <w:t xml:space="preserve"> (VARCHAR) – Máximo de 20 caracteres;</w:t>
-            </w:r>
-          </w:p>
-          <w:p>
-            <w:pPr>
-              <w:pStyle w:val="PargrafodaLista"/>
-              <w:numPr>
-                <w:ilvl w:val="0"/>
-                <w:numId w:val="1"/>
-              </w:numPr>
-              <w:tabs>
-                <w:tab w:val="left" w:pos="172"/>
-              </w:tabs>
-              <w:ind w:left="0" w:firstLine="0"/>
-            </w:pPr>
-            <w:r>
-              <w:t>Campo obrigatório e não pode ser nulo nem com menos de três caracteres;</w:t>
-            </w:r>
           </w:p>
         </w:tc>
       </w:tr>
@@ -1155,11 +873,7 @@
           <w:tcPr>
             <w:tcW w:w="2263" w:type="dxa"/>
           </w:tcPr>
-          <w:p>
-            <w:r>
-              <w:t>Modelo</w:t>
-            </w:r>
-          </w:p>
+          <w:p/>
         </w:tc>
         <w:tc>
           <w:tcPr>
@@ -1177,36 +891,36 @@
               </w:tabs>
               <w:ind w:left="0" w:firstLine="0"/>
             </w:pPr>
-            <w:r>
-              <w:t xml:space="preserve">Tipo </w:t>
-            </w:r>
-            <w:proofErr w:type="spellStart"/>
-            <w:r>
-              <w:t>String</w:t>
-            </w:r>
-            <w:proofErr w:type="spellEnd"/>
-            <w:r>
-              <w:t xml:space="preserve"> (VARCHAR) de até 20 caracteres</w:t>
-            </w:r>
-            <w:r>
-              <w:t xml:space="preserve"> alfanuméricos;</w:t>
-            </w:r>
-          </w:p>
-          <w:p>
-            <w:pPr>
-              <w:pStyle w:val="PargrafodaLista"/>
-              <w:numPr>
-                <w:ilvl w:val="0"/>
-                <w:numId w:val="1"/>
-              </w:numPr>
-              <w:tabs>
-                <w:tab w:val="left" w:pos="172"/>
-              </w:tabs>
-              <w:ind w:left="0" w:firstLine="0"/>
-            </w:pPr>
-            <w:r>
-              <w:t>Não nulo e com o mínimo de 3 caracteres;</w:t>
-            </w:r>
+          </w:p>
+        </w:tc>
+      </w:tr>
+      <w:tr>
+        <w:tc>
+          <w:tcPr>
+            <w:tcW w:w="2263" w:type="dxa"/>
+          </w:tcPr>
+          <w:p>
+            <w:r>
+              <w:t>Despesa</w:t>
+            </w:r>
+          </w:p>
+        </w:tc>
+        <w:tc>
+          <w:tcPr>
+            <w:tcW w:w="6231" w:type="dxa"/>
+          </w:tcPr>
+          <w:p>
+            <w:pPr>
+              <w:pStyle w:val="PargrafodaLista"/>
+              <w:numPr>
+                <w:ilvl w:val="0"/>
+                <w:numId w:val="1"/>
+              </w:numPr>
+              <w:tabs>
+                <w:tab w:val="left" w:pos="172"/>
+              </w:tabs>
+              <w:ind w:left="0" w:firstLine="0"/>
+            </w:pPr>
           </w:p>
         </w:tc>
       </w:tr>
